--- a/GE Numerical Methods practicals.docx
+++ b/GE Numerical Methods practicals.docx
@@ -1096,18 +1096,16 @@
           <w:sz w:val="28"/>
           <w:szCs w:val="28"/>
         </w:rPr>
-        <w:t>A={{   },{  },{  }}]</w:t>
-      </w:r>
-    </w:p>
-    <w:p>
-      <w:pPr>
-        <w:rPr>
-          <w:sz w:val="28"/>
-          <w:szCs w:val="28"/>
-        </w:rPr>
-      </w:pPr>
-      <w:proofErr w:type="spellStart"/>
-      <w:proofErr w:type="gramStart"/>
+        <w:t>A = {{3.0, -12.0, 5.0}, {-3.0, -1.0, 3.0}, {2.0, 2.0, -10.0}}]</w:t>
+      </w:r>
+      <w:r>
+        <w:rPr>
+          <w:sz w:val="28"/>
+          <w:szCs w:val="28"/>
+        </w:rPr>
+        <w:br/>
+      </w:r>
+      <w:proofErr w:type="spellStart"/>
       <w:r>
         <w:rPr>
           <w:sz w:val="28"/>
@@ -1121,6 +1119,63 @@
           <w:sz w:val="28"/>
           <w:szCs w:val="28"/>
         </w:rPr>
+        <w:t>[B = {6.0, 2.0, 7.0}]</w:t>
+      </w:r>
+      <w:r>
+        <w:rPr>
+          <w:sz w:val="28"/>
+          <w:szCs w:val="28"/>
+        </w:rPr>
+        <w:br/>
+        <w:t>lie1 = A.{x1, x2, x3} == B</w:t>
+      </w:r>
+    </w:p>
+    <w:p>
+      <w:pPr>
+        <w:rPr>
+          <w:sz w:val="28"/>
+          <w:szCs w:val="28"/>
+        </w:rPr>
+      </w:pPr>
+      <w:proofErr w:type="gramStart"/>
+      <w:r>
+        <w:rPr>
+          <w:sz w:val="28"/>
+          <w:szCs w:val="28"/>
+        </w:rPr>
+        <w:t>Solve[</w:t>
+      </w:r>
+      <w:proofErr w:type="gramEnd"/>
+      <w:r>
+        <w:rPr>
+          <w:sz w:val="28"/>
+          <w:szCs w:val="28"/>
+        </w:rPr>
+        <w:t>lie1, {x1, x2, x3}]</w:t>
+      </w:r>
+    </w:p>
+    <w:p>
+      <w:pPr>
+        <w:rPr>
+          <w:sz w:val="28"/>
+          <w:szCs w:val="28"/>
+        </w:rPr>
+      </w:pPr>
+      <w:proofErr w:type="spellStart"/>
+      <w:proofErr w:type="gramStart"/>
+      <w:r>
+        <w:rPr>
+          <w:sz w:val="28"/>
+          <w:szCs w:val="28"/>
+        </w:rPr>
+        <w:t>LinearSolve</w:t>
+      </w:r>
+      <w:proofErr w:type="spellEnd"/>
+      <w:r>
+        <w:rPr>
+          <w:sz w:val="28"/>
+          <w:szCs w:val="28"/>
+        </w:rPr>
         <w:t>[</w:t>
       </w:r>
       <w:proofErr w:type="gramEnd"/>
@@ -1129,56 +1184,18 @@
           <w:sz w:val="28"/>
           <w:szCs w:val="28"/>
         </w:rPr>
-        <w:t>B={   }]</w:t>
-      </w:r>
-    </w:p>
-    <w:p>
-      <w:pPr>
-        <w:rPr>
-          <w:sz w:val="28"/>
-          <w:szCs w:val="28"/>
-        </w:rPr>
-      </w:pPr>
-      <w:r>
-        <w:rPr>
-          <w:sz w:val="28"/>
-          <w:szCs w:val="28"/>
-        </w:rPr>
-        <w:t>lie1=</w:t>
-      </w:r>
-      <w:proofErr w:type="gramStart"/>
-      <w:r>
-        <w:rPr>
-          <w:sz w:val="28"/>
-          <w:szCs w:val="28"/>
-        </w:rPr>
-        <w:t>A.{</w:t>
-      </w:r>
-      <w:proofErr w:type="gramEnd"/>
-      <w:r>
-        <w:rPr>
-          <w:sz w:val="28"/>
-          <w:szCs w:val="28"/>
-        </w:rPr>
-        <w:t>Subscript[x,1],Subscript[x,2],Subscript[x,3]==B</w:t>
-      </w:r>
-    </w:p>
-    <w:p>
-      <w:pPr>
-        <w:rPr>
-          <w:sz w:val="28"/>
-          <w:szCs w:val="28"/>
-        </w:rPr>
-      </w:pPr>
-    </w:p>
-    <w:p>
-      <w:pPr>
-        <w:rPr>
-          <w:sz w:val="28"/>
-          <w:szCs w:val="28"/>
-        </w:rPr>
-      </w:pPr>
-      <w:proofErr w:type="spellStart"/>
+        <w:t>A, B]</w:t>
+      </w:r>
+    </w:p>
+    <w:p>
+      <w:pPr>
+        <w:rPr>
+          <w:sz w:val="28"/>
+          <w:szCs w:val="28"/>
+        </w:rPr>
+      </w:pPr>
+      <w:proofErr w:type="spellStart"/>
+      <w:proofErr w:type="gramStart"/>
       <w:r>
         <w:rPr>
           <w:sz w:val="28"/>
@@ -1192,32 +1209,23 @@
           <w:sz w:val="28"/>
           <w:szCs w:val="28"/>
         </w:rPr>
-        <w:t>[aug1=</w:t>
-      </w:r>
-      <w:proofErr w:type="gramStart"/>
-      <w:r>
-        <w:rPr>
-          <w:sz w:val="28"/>
-          <w:szCs w:val="28"/>
-        </w:rPr>
-        <w:t>Transpose[</w:t>
-      </w:r>
-      <w:proofErr w:type="gramEnd"/>
-      <w:r>
-        <w:rPr>
-          <w:sz w:val="28"/>
-          <w:szCs w:val="28"/>
-        </w:rPr>
-        <w:t>Join[Transpose[A],{B}]]]</w:t>
-      </w:r>
-    </w:p>
-    <w:p>
-      <w:pPr>
-        <w:rPr>
-          <w:sz w:val="28"/>
-          <w:szCs w:val="28"/>
-        </w:rPr>
-      </w:pPr>
+        <w:t>[</w:t>
+      </w:r>
+      <w:proofErr w:type="gramEnd"/>
+      <w:r>
+        <w:rPr>
+          <w:sz w:val="28"/>
+          <w:szCs w:val="28"/>
+        </w:rPr>
+        <w:t>A = {{3.0, -12.0, 5.0}, {-3.0, -1.0, 3.0}, {2.0, 2.0, -10.0}}]</w:t>
+      </w:r>
+      <w:r>
+        <w:rPr>
+          <w:sz w:val="28"/>
+          <w:szCs w:val="28"/>
+        </w:rPr>
+        <w:br/>
+      </w:r>
       <w:proofErr w:type="spellStart"/>
       <w:r>
         <w:rPr>
@@ -1232,7 +1240,53 @@
           <w:sz w:val="28"/>
           <w:szCs w:val="28"/>
         </w:rPr>
-        <w:t>[r=</w:t>
+        <w:t>[B = {6.0, 2.0, 7.0}];</w:t>
+      </w:r>
+      <w:r>
+        <w:rPr>
+          <w:sz w:val="28"/>
+          <w:szCs w:val="28"/>
+        </w:rPr>
+        <w:br/>
+      </w:r>
+      <w:proofErr w:type="spellStart"/>
+      <w:r>
+        <w:rPr>
+          <w:sz w:val="28"/>
+          <w:szCs w:val="28"/>
+        </w:rPr>
+        <w:t>MatrixForm</w:t>
+      </w:r>
+      <w:proofErr w:type="spellEnd"/>
+      <w:r>
+        <w:rPr>
+          <w:sz w:val="28"/>
+          <w:szCs w:val="28"/>
+        </w:rPr>
+        <w:t>[aug1 = Transpose[Join[Transpose[A], {B}]]]</w:t>
+      </w:r>
+      <w:r>
+        <w:rPr>
+          <w:sz w:val="28"/>
+          <w:szCs w:val="28"/>
+        </w:rPr>
+        <w:br/>
+      </w:r>
+      <w:proofErr w:type="spellStart"/>
+      <w:r>
+        <w:rPr>
+          <w:sz w:val="28"/>
+          <w:szCs w:val="28"/>
+        </w:rPr>
+        <w:t>MatrixForm</w:t>
+      </w:r>
+      <w:proofErr w:type="spellEnd"/>
+      <w:r>
+        <w:rPr>
+          <w:sz w:val="28"/>
+          <w:szCs w:val="28"/>
+        </w:rPr>
+        <w:t xml:space="preserve">[r = </w:t>
       </w:r>
       <w:proofErr w:type="spellStart"/>
       <w:r>
@@ -1250,143 +1304,151 @@
         </w:rPr>
         <w:t>[aug1]]</w:t>
       </w:r>
-    </w:p>
-    <w:p>
-      <w:pPr>
-        <w:rPr>
-          <w:sz w:val="28"/>
-          <w:szCs w:val="28"/>
-        </w:rPr>
-      </w:pPr>
-      <w:r>
-        <w:rPr>
-          <w:sz w:val="28"/>
-          <w:szCs w:val="28"/>
-        </w:rPr>
-        <w:t>x</w:t>
-      </w:r>
-      <w:r>
-        <w:rPr>
-          <w:sz w:val="28"/>
-          <w:szCs w:val="28"/>
-        </w:rPr>
-        <w:t>=r[[All,4]]</w:t>
-      </w:r>
-      <w:r>
-        <w:rPr>
-          <w:sz w:val="28"/>
-          <w:szCs w:val="28"/>
-        </w:rPr>
-        <w:t xml:space="preserve"> </w:t>
-      </w:r>
-    </w:p>
-    <w:p>
-      <w:pPr>
-        <w:rPr>
-          <w:sz w:val="28"/>
-          <w:szCs w:val="28"/>
-        </w:rPr>
-      </w:pPr>
-    </w:p>
-    <w:p>
-      <w:pPr>
-        <w:rPr>
-          <w:sz w:val="28"/>
-          <w:szCs w:val="28"/>
-        </w:rPr>
-      </w:pPr>
-      <w:r>
-        <w:rPr>
-          <w:sz w:val="28"/>
-          <w:szCs w:val="28"/>
-        </w:rPr>
-        <w:t>lie1=</w:t>
-      </w:r>
-      <w:proofErr w:type="spellStart"/>
-      <w:r>
-        <w:rPr>
-          <w:sz w:val="28"/>
-          <w:szCs w:val="28"/>
-        </w:rPr>
-        <w:t>A.Subscript</w:t>
-      </w:r>
-      <w:proofErr w:type="spellEnd"/>
-      <w:r>
-        <w:rPr>
-          <w:sz w:val="28"/>
-          <w:szCs w:val="28"/>
-        </w:rPr>
-        <w:t>[x,1</w:t>
-      </w:r>
-      <w:proofErr w:type="gramStart"/>
-      <w:r>
-        <w:rPr>
-          <w:sz w:val="28"/>
-          <w:szCs w:val="28"/>
-        </w:rPr>
-        <w:t>],Subscript</w:t>
-      </w:r>
-      <w:proofErr w:type="gramEnd"/>
-      <w:r>
-        <w:rPr>
-          <w:sz w:val="28"/>
-          <w:szCs w:val="28"/>
-        </w:rPr>
-        <w:t>[x,2],Subscript[x,3]}==B</w:t>
-      </w:r>
-    </w:p>
-    <w:p>
-      <w:pPr>
-        <w:rPr>
-          <w:sz w:val="28"/>
-          <w:szCs w:val="28"/>
-        </w:rPr>
-      </w:pPr>
-    </w:p>
-    <w:p>
-      <w:pPr>
-        <w:rPr>
-          <w:sz w:val="28"/>
-          <w:szCs w:val="28"/>
-        </w:rPr>
-      </w:pPr>
-      <w:r>
-        <w:rPr>
-          <w:sz w:val="28"/>
-          <w:szCs w:val="28"/>
-        </w:rPr>
-        <w:t>Solve[lie</w:t>
-      </w:r>
-      <w:proofErr w:type="gramStart"/>
-      <w:r>
-        <w:rPr>
-          <w:sz w:val="28"/>
-          <w:szCs w:val="28"/>
-        </w:rPr>
-        <w:t>1,{</w:t>
-      </w:r>
-      <w:proofErr w:type="gramEnd"/>
-      <w:r>
-        <w:rPr>
-          <w:sz w:val="28"/>
-          <w:szCs w:val="28"/>
-        </w:rPr>
-        <w:t>Subscript[x+1],Subscript[x,2],Subscript[x,3]}]</w:t>
-      </w:r>
-    </w:p>
-    <w:p>
-      <w:pPr>
-        <w:rPr>
-          <w:sz w:val="32"/>
-          <w:szCs w:val="32"/>
-        </w:rPr>
-      </w:pPr>
-      <w:r>
-        <w:rPr>
-          <w:sz w:val="32"/>
-          <w:szCs w:val="32"/>
+      <w:r>
+        <w:br/>
+      </w:r>
+      <w:r>
+        <w:rPr>
+          <w:sz w:val="28"/>
+          <w:szCs w:val="28"/>
+        </w:rPr>
+        <w:t>x = r[[All, 4]]</w:t>
+      </w:r>
+    </w:p>
+    <w:p>
+      <w:pPr>
+        <w:rPr>
+          <w:sz w:val="28"/>
+          <w:szCs w:val="28"/>
+        </w:rPr>
+      </w:pPr>
+      <w:proofErr w:type="spellStart"/>
+      <w:proofErr w:type="gramStart"/>
+      <w:r>
+        <w:rPr>
+          <w:sz w:val="28"/>
+          <w:szCs w:val="28"/>
+        </w:rPr>
+        <w:t>MatrixForm</w:t>
+      </w:r>
+      <w:proofErr w:type="spellEnd"/>
+      <w:r>
+        <w:rPr>
+          <w:sz w:val="28"/>
+          <w:szCs w:val="28"/>
+        </w:rPr>
+        <w:t>[</w:t>
+      </w:r>
+      <w:proofErr w:type="gramEnd"/>
+      <w:r>
+        <w:rPr>
+          <w:sz w:val="28"/>
+          <w:szCs w:val="28"/>
+        </w:rPr>
+        <w:t xml:space="preserve">g1 = </w:t>
+      </w:r>
+      <w:proofErr w:type="spellStart"/>
+      <w:r>
+        <w:rPr>
+          <w:sz w:val="28"/>
+          <w:szCs w:val="28"/>
+        </w:rPr>
+        <w:t>UpperTriangularize</w:t>
+      </w:r>
+      <w:proofErr w:type="spellEnd"/>
+      <w:r>
+        <w:rPr>
+          <w:sz w:val="28"/>
+          <w:szCs w:val="28"/>
+        </w:rPr>
+        <w:t>[aug1]]</w:t>
+      </w:r>
+    </w:p>
+    <w:p>
+      <w:pPr>
+        <w:rPr>
+          <w:sz w:val="28"/>
+          <w:szCs w:val="28"/>
+        </w:rPr>
+      </w:pPr>
+      <w:proofErr w:type="spellStart"/>
+      <w:proofErr w:type="gramStart"/>
+      <w:r>
+        <w:rPr>
+          <w:sz w:val="28"/>
+          <w:szCs w:val="28"/>
         </w:rPr>
         <w:lastRenderedPageBreak/>
+        <w:t>MatrixForm</w:t>
+      </w:r>
+      <w:proofErr w:type="spellEnd"/>
+      <w:r>
+        <w:rPr>
+          <w:sz w:val="28"/>
+          <w:szCs w:val="28"/>
+        </w:rPr>
+        <w:t>[</w:t>
+      </w:r>
+      <w:proofErr w:type="gramEnd"/>
+      <w:r>
+        <w:rPr>
+          <w:sz w:val="28"/>
+          <w:szCs w:val="28"/>
+        </w:rPr>
+        <w:t>A = {{4.0, 3.0, 2.0}, {2.0, -11.0, 6.0}, {1.0, 2.0, -10.0}}]</w:t>
+      </w:r>
+      <w:r>
+        <w:rPr>
+          <w:sz w:val="28"/>
+          <w:szCs w:val="28"/>
+        </w:rPr>
+        <w:br/>
+      </w:r>
+      <w:proofErr w:type="spellStart"/>
+      <w:r>
+        <w:rPr>
+          <w:sz w:val="28"/>
+          <w:szCs w:val="28"/>
+        </w:rPr>
+        <w:t>MatrixForm</w:t>
+      </w:r>
+      <w:proofErr w:type="spellEnd"/>
+      <w:r>
+        <w:rPr>
+          <w:sz w:val="28"/>
+          <w:szCs w:val="28"/>
+        </w:rPr>
+        <w:t>[B = {4.0, 2.0, 7.0}]</w:t>
+      </w:r>
+      <w:r>
+        <w:rPr>
+          <w:sz w:val="28"/>
+          <w:szCs w:val="28"/>
+        </w:rPr>
+        <w:br/>
+        <w:t>lie1 = A.{Subscript[x, 1], Subscript[x, 2], Subscript[x, 3]} == B</w:t>
+      </w:r>
+    </w:p>
+    <w:p>
+      <w:pPr>
+        <w:rPr>
+          <w:sz w:val="28"/>
+          <w:szCs w:val="28"/>
+        </w:rPr>
+      </w:pPr>
+    </w:p>
+    <w:p>
+      <w:pPr>
+        <w:rPr>
+          <w:sz w:val="32"/>
+          <w:szCs w:val="32"/>
+        </w:rPr>
+      </w:pPr>
+      <w:r>
+        <w:rPr>
+          <w:sz w:val="32"/>
+          <w:szCs w:val="32"/>
+        </w:rPr>
         <w:t>Gauss-</w:t>
       </w:r>
       <w:proofErr w:type="gramStart"/>
@@ -1418,106 +1480,71 @@
           <w:sz w:val="28"/>
           <w:szCs w:val="28"/>
         </w:rPr>
-        <w:t xml:space="preserve">A = {{4.0, 1.0, 2.0}, {-3.0, 5.0, 1.0}, {1.0, 1.0, 3.0}}; </w:t>
-      </w:r>
-    </w:p>
-    <w:p>
-      <w:pPr>
-        <w:rPr>
-          <w:sz w:val="28"/>
-          <w:szCs w:val="28"/>
-        </w:rPr>
-      </w:pPr>
-      <w:r>
-        <w:rPr>
-          <w:sz w:val="28"/>
-          <w:szCs w:val="28"/>
-        </w:rPr>
-        <w:t xml:space="preserve">d = {{4.0, 0, 0), (0, 5.0, 0), (0, 0, 3.0)); </w:t>
-      </w:r>
-    </w:p>
-    <w:p>
-      <w:pPr>
-        <w:rPr>
-          <w:sz w:val="28"/>
-          <w:szCs w:val="28"/>
-        </w:rPr>
-      </w:pPr>
-      <w:r>
-        <w:rPr>
-          <w:sz w:val="28"/>
-          <w:szCs w:val="28"/>
-        </w:rPr>
-        <w:t xml:space="preserve">u = {{0, 1.0, 2.0}, {0, 0, 1.0}, {0, 0, 1 = 0}}; </w:t>
-      </w:r>
-    </w:p>
-    <w:p>
-      <w:pPr>
-        <w:rPr>
-          <w:sz w:val="28"/>
-          <w:szCs w:val="28"/>
-        </w:rPr>
-      </w:pPr>
-      <w:r>
-        <w:rPr>
-          <w:sz w:val="28"/>
-          <w:szCs w:val="28"/>
-        </w:rPr>
-        <w:t>l</w:t>
-      </w:r>
-      <w:r>
-        <w:rPr>
-          <w:sz w:val="28"/>
-          <w:szCs w:val="28"/>
-        </w:rPr>
-        <w:t xml:space="preserve">= {{0, 0, 0}, {-3.0, 0, 0}, {1.0, 1.0, 0}}; b = </w:t>
-      </w:r>
-      <w:proofErr w:type="gramStart"/>
-      <w:r>
-        <w:rPr>
-          <w:sz w:val="28"/>
-          <w:szCs w:val="28"/>
-        </w:rPr>
-        <w:t>Transpose[</w:t>
-      </w:r>
-      <w:proofErr w:type="gramEnd"/>
-      <w:r>
-        <w:rPr>
-          <w:sz w:val="28"/>
-          <w:szCs w:val="28"/>
-        </w:rPr>
-        <w:t>{{4.0, 7.0, 3.0}}];</w:t>
-      </w:r>
-    </w:p>
-    <w:p>
-      <w:pPr>
-        <w:rPr>
-          <w:sz w:val="28"/>
-          <w:szCs w:val="28"/>
-        </w:rPr>
-      </w:pPr>
-      <w:r>
-        <w:rPr>
-          <w:sz w:val="28"/>
-          <w:szCs w:val="28"/>
-        </w:rPr>
-        <w:t xml:space="preserve"> </w:t>
-      </w:r>
-      <w:proofErr w:type="gramStart"/>
-      <w:r>
-        <w:rPr>
-          <w:sz w:val="28"/>
-          <w:szCs w:val="28"/>
-        </w:rPr>
-        <w:t>x[</w:t>
-      </w:r>
-      <w:proofErr w:type="gramEnd"/>
-      <w:r>
-        <w:rPr>
-          <w:sz w:val="28"/>
-          <w:szCs w:val="28"/>
-        </w:rPr>
-        <w:t>1] Transpose[{{0, 0, 0}}]; Do[x[n+ 1] = Linear Solve[(l + d), -</w:t>
+        <w:t>A = {{4.0, 1.0, 2.0}, {-3.0, 5.0, 1.0}, {1.0, 1.0, 3.0}};</w:t>
+      </w:r>
+      <w:r>
+        <w:rPr>
+          <w:sz w:val="28"/>
+          <w:szCs w:val="28"/>
+        </w:rPr>
+        <w:br/>
+        <w:t>d = {{4.0, 0, 0}, {0, 5.0, 0}, {0, 0, 3.0}};</w:t>
+      </w:r>
+      <w:r>
+        <w:rPr>
+          <w:sz w:val="28"/>
+          <w:szCs w:val="28"/>
+        </w:rPr>
+        <w:br/>
+        <w:t>u = {{0, 1.0, 2.0}, {0, 0, 1.0}, {0, 0, 1.0 }};</w:t>
+      </w:r>
+      <w:r>
+        <w:rPr>
+          <w:sz w:val="28"/>
+          <w:szCs w:val="28"/>
+        </w:rPr>
+        <w:br/>
+        <w:t>l= {{0, 0, 0}, {-3.0, 0, 0}, {1.0, 1.0, 0}};</w:t>
+      </w:r>
+      <w:r>
+        <w:rPr>
+          <w:sz w:val="28"/>
+          <w:szCs w:val="28"/>
+        </w:rPr>
+        <w:br/>
+        <w:t>b = Transpose[{{4.0, 7.0, 3.0}}];</w:t>
+      </w:r>
+      <w:r>
+        <w:rPr>
+          <w:sz w:val="28"/>
+          <w:szCs w:val="28"/>
+        </w:rPr>
+        <w:br/>
+        <w:t>  x[1]=Transpose[{{0, 0, 0}}];</w:t>
+      </w:r>
+      <w:r>
+        <w:rPr>
+          <w:sz w:val="28"/>
+          <w:szCs w:val="28"/>
+        </w:rPr>
+        <w:br/>
+        <w:t xml:space="preserve"> Do[x[n+ 1] = </w:t>
+      </w:r>
+      <w:proofErr w:type="spellStart"/>
+      <w:r>
+        <w:rPr>
+          <w:sz w:val="28"/>
+          <w:szCs w:val="28"/>
+        </w:rPr>
+        <w:t>LinearSolve</w:t>
+      </w:r>
+      <w:proofErr w:type="spellEnd"/>
+      <w:r>
+        <w:rPr>
+          <w:sz w:val="28"/>
+          <w:szCs w:val="28"/>
+        </w:rPr>
+        <w:t>[(l + d), -</w:t>
       </w:r>
       <w:proofErr w:type="spellStart"/>
       <w:r>
@@ -1535,31 +1562,15 @@
         </w:rPr>
         <w:t>[n]+b];</w:t>
       </w:r>
-    </w:p>
-    <w:p>
-      <w:pPr>
-        <w:rPr>
-          <w:sz w:val="28"/>
-          <w:szCs w:val="28"/>
-        </w:rPr>
-      </w:pPr>
-      <w:r>
-        <w:rPr>
-          <w:sz w:val="28"/>
-          <w:szCs w:val="28"/>
-        </w:rPr>
-        <w:t xml:space="preserve"> </w:t>
-      </w:r>
-      <w:proofErr w:type="gramStart"/>
-      <w:r>
-        <w:rPr>
-          <w:sz w:val="28"/>
-          <w:szCs w:val="28"/>
-        </w:rPr>
-        <w:t>Print(</w:t>
-      </w:r>
-      <w:proofErr w:type="spellStart"/>
-      <w:proofErr w:type="gramEnd"/>
+      <w:r>
+        <w:rPr>
+          <w:sz w:val="28"/>
+          <w:szCs w:val="28"/>
+        </w:rPr>
+        <w:br/>
+        <w:t xml:space="preserve"> Print[</w:t>
+      </w:r>
+      <w:proofErr w:type="spellStart"/>
       <w:r>
         <w:rPr>
           <w:sz w:val="28"/>
@@ -1573,7 +1584,7 @@
           <w:sz w:val="28"/>
           <w:szCs w:val="28"/>
         </w:rPr>
-        <w:t xml:space="preserve">, "", </w:t>
+        <w:t xml:space="preserve">, "=", </w:t>
       </w:r>
       <w:proofErr w:type="spellStart"/>
       <w:r>
@@ -1643,205 +1654,113 @@
           <w:sz w:val="28"/>
           <w:szCs w:val="28"/>
         </w:rPr>
-        <w:t>A</w:t>
-      </w:r>
-      <w:proofErr w:type="gramStart"/>
-      <w:r>
-        <w:rPr>
-          <w:sz w:val="28"/>
-          <w:szCs w:val="28"/>
-        </w:rPr>
-        <w:t>=(</w:t>
-      </w:r>
-      <w:proofErr w:type="gramEnd"/>
-      <w:r>
-        <w:rPr>
-          <w:sz w:val="28"/>
-          <w:szCs w:val="28"/>
-        </w:rPr>
-        <w:t>(3.0, 1.0, 2.0), (-3.0, 5.0, 1.0), (1.0, 1.0, 3.0)); d={{3.0, 6, 0), (6, 5.0, 0), (0, 0, 3.0));</w:t>
-      </w:r>
-    </w:p>
-    <w:p>
-      <w:pPr>
-        <w:rPr>
-          <w:sz w:val="28"/>
-          <w:szCs w:val="28"/>
-        </w:rPr>
-      </w:pPr>
-      <w:r>
-        <w:rPr>
-          <w:sz w:val="28"/>
-          <w:szCs w:val="28"/>
-        </w:rPr>
-        <w:t>u = ((0, 1.0, 2.0), (0, 0, 1.0), (0, 0, 0));</w:t>
-      </w:r>
-    </w:p>
-    <w:p>
-      <w:pPr>
-        <w:rPr>
-          <w:sz w:val="28"/>
-          <w:szCs w:val="28"/>
-        </w:rPr>
-      </w:pPr>
-      <w:r>
-        <w:rPr>
-          <w:sz w:val="28"/>
-          <w:szCs w:val="28"/>
-        </w:rPr>
-        <w:t>1= {{0, 0, 0), (-3.0, 0, 0), (1.0, 1., 0);</w:t>
-      </w:r>
-    </w:p>
-    <w:p>
-      <w:pPr>
-        <w:rPr>
-          <w:sz w:val="28"/>
-          <w:szCs w:val="28"/>
-        </w:rPr>
-      </w:pPr>
-      <w:r>
-        <w:rPr>
-          <w:sz w:val="28"/>
-          <w:szCs w:val="28"/>
-        </w:rPr>
-        <w:t xml:space="preserve">b </w:t>
-      </w:r>
-      <w:proofErr w:type="gramStart"/>
-      <w:r>
-        <w:rPr>
-          <w:sz w:val="28"/>
-          <w:szCs w:val="28"/>
-        </w:rPr>
-        <w:t>Transpose(</w:t>
-      </w:r>
-      <w:proofErr w:type="gramEnd"/>
-      <w:r>
-        <w:rPr>
-          <w:sz w:val="28"/>
-          <w:szCs w:val="28"/>
-        </w:rPr>
-        <w:t>[3.0, 7.0, 3.6}}];</w:t>
-      </w:r>
-    </w:p>
-    <w:p>
-      <w:pPr>
-        <w:rPr>
-          <w:sz w:val="28"/>
-          <w:szCs w:val="28"/>
-        </w:rPr>
-      </w:pPr>
-      <w:proofErr w:type="gramStart"/>
-      <w:r>
-        <w:rPr>
-          <w:sz w:val="28"/>
-          <w:szCs w:val="28"/>
-        </w:rPr>
-        <w:t>x[</w:t>
-      </w:r>
-      <w:proofErr w:type="gramEnd"/>
-      <w:r>
-        <w:rPr>
-          <w:sz w:val="28"/>
-          <w:szCs w:val="28"/>
-        </w:rPr>
-        <w:t>1] = Transpose[{{0, 0, 0}}];</w:t>
-      </w:r>
-    </w:p>
-    <w:p>
-      <w:pPr>
-        <w:rPr>
-          <w:sz w:val="28"/>
-          <w:szCs w:val="28"/>
-        </w:rPr>
-      </w:pPr>
-      <w:r>
-        <w:rPr>
-          <w:sz w:val="28"/>
-          <w:szCs w:val="28"/>
-        </w:rPr>
-        <w:t>Do]</w:t>
-      </w:r>
-      <w:proofErr w:type="gramStart"/>
-      <w:r>
-        <w:rPr>
-          <w:sz w:val="28"/>
-          <w:szCs w:val="28"/>
-        </w:rPr>
-        <w:t>x[</w:t>
-      </w:r>
-      <w:proofErr w:type="gramEnd"/>
-      <w:r>
-        <w:rPr>
-          <w:sz w:val="28"/>
-          <w:szCs w:val="28"/>
-        </w:rPr>
-        <w:t xml:space="preserve">n+ 1] = </w:t>
-      </w:r>
-      <w:proofErr w:type="spellStart"/>
-      <w:r>
-        <w:rPr>
-          <w:sz w:val="28"/>
-          <w:szCs w:val="28"/>
-        </w:rPr>
-        <w:t>LinearSolveld</w:t>
-      </w:r>
-      <w:proofErr w:type="spellEnd"/>
-      <w:r>
-        <w:rPr>
-          <w:sz w:val="28"/>
-          <w:szCs w:val="28"/>
-        </w:rPr>
-        <w:t>, (</w:t>
-      </w:r>
-      <w:proofErr w:type="spellStart"/>
-      <w:r>
-        <w:rPr>
-          <w:sz w:val="28"/>
-          <w:szCs w:val="28"/>
-        </w:rPr>
-        <w:t>lu</w:t>
-      </w:r>
-      <w:proofErr w:type="spellEnd"/>
-      <w:r>
-        <w:rPr>
-          <w:sz w:val="28"/>
-          <w:szCs w:val="28"/>
-        </w:rPr>
-        <w:t>). x[n] b];</w:t>
-      </w:r>
-    </w:p>
-    <w:p>
-      <w:pPr>
-        <w:rPr>
-          <w:sz w:val="28"/>
-          <w:szCs w:val="28"/>
-        </w:rPr>
-      </w:pPr>
-      <w:r>
-        <w:rPr>
-          <w:sz w:val="28"/>
-          <w:szCs w:val="28"/>
-        </w:rPr>
-        <w:t xml:space="preserve">Print </w:t>
-      </w:r>
-      <w:proofErr w:type="spellStart"/>
-      <w:r>
-        <w:rPr>
-          <w:sz w:val="28"/>
-          <w:szCs w:val="28"/>
-        </w:rPr>
-        <w:t>xn</w:t>
-      </w:r>
-      <w:proofErr w:type="spellEnd"/>
-      <w:r>
-        <w:rPr>
-          <w:sz w:val="28"/>
-          <w:szCs w:val="28"/>
-        </w:rPr>
-        <w:t xml:space="preserve">, "a", </w:t>
-      </w:r>
-      <w:proofErr w:type="spellStart"/>
-      <w:proofErr w:type="gramStart"/>
+        <w:t>A = {{3.0, 1.0, 2.0}, {-3.0, 5.0, 1.0}, {1.0, 1.0, 3.0}};</w:t>
+      </w:r>
+      <w:r>
+        <w:rPr>
+          <w:sz w:val="28"/>
+          <w:szCs w:val="28"/>
+        </w:rPr>
+        <w:br/>
+        <w:t>d = {{3.0, 0, 0}, {0, 5.0, 0}, {0, 0, 3.0}};</w:t>
+      </w:r>
+      <w:r>
+        <w:rPr>
+          <w:sz w:val="28"/>
+          <w:szCs w:val="28"/>
+        </w:rPr>
+        <w:br/>
+        <w:t>u = {{0, 1.0, 2.0}, {0, 0, 1.0}, {0, 0, 0}};</w:t>
+      </w:r>
+      <w:r>
+        <w:rPr>
+          <w:sz w:val="28"/>
+          <w:szCs w:val="28"/>
+        </w:rPr>
+        <w:br/>
+        <w:t>l = {{0, 0, 0}, {-3.0, 0, 0}, {1.0, 1.0, 0}};</w:t>
+      </w:r>
+      <w:r>
+        <w:rPr>
+          <w:sz w:val="28"/>
+          <w:szCs w:val="28"/>
+        </w:rPr>
+        <w:br/>
+        <w:t>b= Transpose[{{3.0, 7.0, 3.0}}];</w:t>
+      </w:r>
+      <w:r>
+        <w:rPr>
+          <w:sz w:val="28"/>
+          <w:szCs w:val="28"/>
+        </w:rPr>
+        <w:br/>
+        <w:t xml:space="preserve">x[1]= Transpose[{{0, 0, 0}}]; </w:t>
+      </w:r>
+      <w:r>
+        <w:rPr>
+          <w:sz w:val="28"/>
+          <w:szCs w:val="28"/>
+        </w:rPr>
+        <w:br/>
+        <w:t xml:space="preserve">Do[x[n+ 1] = </w:t>
+      </w:r>
+      <w:proofErr w:type="spellStart"/>
+      <w:r>
+        <w:rPr>
+          <w:sz w:val="28"/>
+          <w:szCs w:val="28"/>
+        </w:rPr>
+        <w:t>LinearSolve</w:t>
+      </w:r>
+      <w:proofErr w:type="spellEnd"/>
+      <w:r>
+        <w:rPr>
+          <w:sz w:val="28"/>
+          <w:szCs w:val="28"/>
+        </w:rPr>
+        <w:t>[d, -(</w:t>
+      </w:r>
+      <w:proofErr w:type="spellStart"/>
+      <w:r>
+        <w:rPr>
+          <w:sz w:val="28"/>
+          <w:szCs w:val="28"/>
+        </w:rPr>
+        <w:t>l+u</w:t>
+      </w:r>
+      <w:proofErr w:type="spellEnd"/>
+      <w:r>
+        <w:rPr>
+          <w:sz w:val="28"/>
+          <w:szCs w:val="28"/>
+        </w:rPr>
+        <w:t>).x[n]+b];</w:t>
+      </w:r>
+      <w:r>
+        <w:rPr>
+          <w:sz w:val="28"/>
+          <w:szCs w:val="28"/>
+        </w:rPr>
+        <w:br/>
+        <w:t>Print[</w:t>
+      </w:r>
+      <w:proofErr w:type="spellStart"/>
+      <w:r>
+        <w:rPr>
+          <w:sz w:val="28"/>
+          <w:szCs w:val="28"/>
+        </w:rPr>
+        <w:t>x^n</w:t>
+      </w:r>
+      <w:proofErr w:type="spellEnd"/>
+      <w:r>
+        <w:rPr>
+          <w:sz w:val="28"/>
+          <w:szCs w:val="28"/>
+        </w:rPr>
+        <w:t xml:space="preserve">, "=", </w:t>
+      </w:r>
+      <w:proofErr w:type="spellStart"/>
       <w:r>
         <w:rPr>
           <w:sz w:val="28"/>
@@ -1855,24 +1774,7 @@
           <w:sz w:val="28"/>
           <w:szCs w:val="28"/>
         </w:rPr>
-        <w:t>[</w:t>
-      </w:r>
-      <w:proofErr w:type="spellStart"/>
-      <w:proofErr w:type="gramEnd"/>
-      <w:r>
-        <w:rPr>
-          <w:sz w:val="28"/>
-          <w:szCs w:val="28"/>
-        </w:rPr>
-        <w:t>stol</w:t>
-      </w:r>
-      <w:proofErr w:type="spellEnd"/>
-      <w:r>
-        <w:rPr>
-          <w:sz w:val="28"/>
-          <w:szCs w:val="28"/>
-        </w:rPr>
-        <w:t>. (n, 1, 15}]</w:t>
+        <w:t>[x[n]]], {n, 1, 15}]</w:t>
       </w:r>
     </w:p>
     <w:p>
@@ -1914,203 +1816,43 @@
           <w:szCs w:val="28"/>
         </w:rPr>
       </w:pPr>
-      <w:proofErr w:type="gramStart"/>
-      <w:r>
-        <w:rPr>
-          <w:sz w:val="28"/>
-          <w:szCs w:val="28"/>
-        </w:rPr>
-        <w:t>(</w:t>
-      </w:r>
-      <w:r>
-        <w:rPr>
-          <w:sz w:val="28"/>
-          <w:szCs w:val="28"/>
-        </w:rPr>
-        <w:t xml:space="preserve"> newton</w:t>
-      </w:r>
-      <w:proofErr w:type="gramEnd"/>
-      <w:r>
-        <w:rPr>
-          <w:sz w:val="28"/>
-          <w:szCs w:val="28"/>
-        </w:rPr>
-        <w:t xml:space="preserve"> aur </w:t>
-      </w:r>
-      <w:r>
-        <w:rPr>
-          <w:sz w:val="28"/>
-          <w:szCs w:val="28"/>
-        </w:rPr>
-        <w:t>Lagrange</w:t>
-      </w:r>
-      <w:r>
-        <w:rPr>
-          <w:sz w:val="28"/>
-          <w:szCs w:val="28"/>
-        </w:rPr>
-        <w:t xml:space="preserve"> </w:t>
-      </w:r>
-      <w:proofErr w:type="spellStart"/>
-      <w:r>
-        <w:rPr>
-          <w:sz w:val="28"/>
-          <w:szCs w:val="28"/>
-        </w:rPr>
-        <w:t>ke</w:t>
-      </w:r>
-      <w:proofErr w:type="spellEnd"/>
-      <w:r>
-        <w:rPr>
-          <w:sz w:val="28"/>
-          <w:szCs w:val="28"/>
-        </w:rPr>
-        <w:t xml:space="preserve"> copy </w:t>
-      </w:r>
-      <w:proofErr w:type="spellStart"/>
-      <w:r>
-        <w:rPr>
-          <w:sz w:val="28"/>
-          <w:szCs w:val="28"/>
-        </w:rPr>
-        <w:t>ni</w:t>
-      </w:r>
-      <w:proofErr w:type="spellEnd"/>
-      <w:r>
-        <w:rPr>
-          <w:sz w:val="28"/>
-          <w:szCs w:val="28"/>
-        </w:rPr>
-        <w:t xml:space="preserve"> ho </w:t>
-      </w:r>
-      <w:proofErr w:type="spellStart"/>
-      <w:r>
-        <w:rPr>
-          <w:sz w:val="28"/>
-          <w:szCs w:val="28"/>
-        </w:rPr>
-        <w:t>paye</w:t>
-      </w:r>
-      <w:proofErr w:type="spellEnd"/>
-      <w:r>
-        <w:rPr>
-          <w:sz w:val="28"/>
-          <w:szCs w:val="28"/>
-        </w:rPr>
-        <w:t xml:space="preserve"> :</w:t>
-      </w:r>
-      <w:r>
-        <w:rPr>
-          <w:sz w:val="28"/>
-          <w:szCs w:val="28"/>
-        </w:rPr>
-        <w:t>)</w:t>
-      </w:r>
-    </w:p>
-    <w:p>
-      <w:pPr>
-        <w:rPr>
-          <w:sz w:val="28"/>
-          <w:szCs w:val="28"/>
-        </w:rPr>
-      </w:pPr>
-      <w:r>
-        <w:rPr>
-          <w:sz w:val="28"/>
-          <w:szCs w:val="28"/>
-        </w:rPr>
-        <w:t>y</w:t>
-      </w:r>
-      <w:proofErr w:type="gramStart"/>
-      <w:r>
-        <w:rPr>
-          <w:sz w:val="28"/>
-          <w:szCs w:val="28"/>
-        </w:rPr>
-        <w:t>=</w:t>
-      </w:r>
-      <w:r>
-        <w:rPr>
-          <w:sz w:val="28"/>
-          <w:szCs w:val="28"/>
-        </w:rPr>
-        <w:t>(</w:t>
-      </w:r>
-      <w:proofErr w:type="gramEnd"/>
-      <w:r>
-        <w:rPr>
-          <w:sz w:val="28"/>
-          <w:szCs w:val="28"/>
-        </w:rPr>
-        <w:t>1, 2, 3, 10, 11);</w:t>
-      </w:r>
-    </w:p>
-    <w:p>
-      <w:pPr>
-        <w:rPr>
-          <w:sz w:val="28"/>
-          <w:szCs w:val="28"/>
-        </w:rPr>
-      </w:pPr>
-      <w:r>
-        <w:rPr>
-          <w:sz w:val="28"/>
-          <w:szCs w:val="28"/>
-        </w:rPr>
-        <w:t xml:space="preserve"> f</w:t>
-      </w:r>
-      <w:proofErr w:type="gramStart"/>
-      <w:r>
-        <w:rPr>
-          <w:sz w:val="28"/>
-          <w:szCs w:val="28"/>
-        </w:rPr>
-        <w:t>={</w:t>
-      </w:r>
-      <w:proofErr w:type="gramEnd"/>
-      <w:r>
-        <w:rPr>
-          <w:sz w:val="28"/>
-          <w:szCs w:val="28"/>
-        </w:rPr>
-        <w:t>2, 5, 10, 20, 3);</w:t>
-      </w:r>
-    </w:p>
-    <w:p>
-      <w:pPr>
-        <w:rPr>
-          <w:sz w:val="28"/>
-          <w:szCs w:val="28"/>
-        </w:rPr>
-      </w:pPr>
-      <w:r>
-        <w:rPr>
-          <w:sz w:val="28"/>
-          <w:szCs w:val="28"/>
-        </w:rPr>
-        <w:t>n = Length[y];</w:t>
-      </w:r>
-    </w:p>
-    <w:p>
-      <w:pPr>
-        <w:rPr>
-          <w:sz w:val="28"/>
-          <w:szCs w:val="28"/>
-        </w:rPr>
-      </w:pPr>
-      <w:r>
-        <w:rPr>
-          <w:sz w:val="28"/>
-          <w:szCs w:val="28"/>
-        </w:rPr>
-        <w:t xml:space="preserve"> n = Length[f];</w:t>
-      </w:r>
-      <w:r>
-        <w:rPr>
-          <w:sz w:val="28"/>
-          <w:szCs w:val="28"/>
-        </w:rPr>
-        <w:t xml:space="preserve"> </w:t>
+      <w:r>
+        <w:rPr>
+          <w:sz w:val="28"/>
+          <w:szCs w:val="28"/>
+        </w:rPr>
+        <w:t>y={1,2,3,10,11};</w:t>
+      </w:r>
+      <w:r>
+        <w:rPr>
+          <w:sz w:val="28"/>
+          <w:szCs w:val="28"/>
+        </w:rPr>
+        <w:br/>
+        <w:t>f={2,5,10,20,3};</w:t>
+      </w:r>
+      <w:r>
+        <w:rPr>
+          <w:sz w:val="28"/>
+          <w:szCs w:val="28"/>
+        </w:rPr>
+        <w:br/>
+        <w:t>n=Length[y];</w:t>
+      </w:r>
+      <w:r>
+        <w:rPr>
+          <w:sz w:val="28"/>
+          <w:szCs w:val="28"/>
+        </w:rPr>
+        <w:br/>
+        <w:t>n=Length[f];</w:t>
+      </w:r>
+      <w:r>
+        <w:rPr>
+          <w:sz w:val="28"/>
+          <w:szCs w:val="28"/>
+        </w:rPr>
+        <w:br/>
       </w:r>
       <w:proofErr w:type="spellStart"/>
       <w:r>
@@ -2128,79 +1870,68 @@
         </w:rPr>
         <w:t>=1;</w:t>
       </w:r>
-    </w:p>
-    <w:p>
-      <w:pPr>
-        <w:rPr>
-          <w:sz w:val="28"/>
-          <w:szCs w:val="28"/>
-        </w:rPr>
-      </w:pPr>
-    </w:p>
-    <w:p>
-      <w:pPr>
-        <w:rPr>
-          <w:sz w:val="28"/>
-          <w:szCs w:val="28"/>
-        </w:rPr>
-      </w:pPr>
-      <w:r>
-        <w:rPr>
-          <w:noProof/>
-          <w:sz w:val="28"/>
-          <w:szCs w:val="28"/>
-        </w:rPr>
-        <w:drawing>
-          <wp:inline distT="0" distB="0" distL="0" distR="0" wp14:anchorId="59073F7D" wp14:editId="7F674578">
-            <wp:extent cx="5584841" cy="2247900"/>
-            <wp:effectExtent l="0" t="0" r="0" b="0"/>
-            <wp:docPr id="1516855975" name="Picture 2"/>
-            <wp:cNvGraphicFramePr>
-              <a:graphicFrameLocks xmlns:a="http://schemas.openxmlformats.org/drawingml/2006/main" noChangeAspect="1"/>
-            </wp:cNvGraphicFramePr>
-            <a:graphic xmlns:a="http://schemas.openxmlformats.org/drawingml/2006/main">
-              <a:graphicData uri="http://schemas.openxmlformats.org/drawingml/2006/picture">
-                <pic:pic xmlns:pic="http://schemas.openxmlformats.org/drawingml/2006/picture">
-                  <pic:nvPicPr>
-                    <pic:cNvPr id="0" name="Picture 2"/>
-                    <pic:cNvPicPr>
-                      <a:picLocks noChangeAspect="1" noChangeArrowheads="1"/>
-                    </pic:cNvPicPr>
-                  </pic:nvPicPr>
-                  <pic:blipFill rotWithShape="1">
-                    <a:blip r:embed="rId4">
-                      <a:extLst>
-                        <a:ext uri="{28A0092B-C50C-407E-A947-70E740481C1C}">
-                          <a14:useLocalDpi xmlns:a14="http://schemas.microsoft.com/office/drawing/2010/main" val="0"/>
-                        </a:ext>
-                      </a:extLst>
-                    </a:blip>
-                    <a:srcRect t="37781" b="43450"/>
-                    <a:stretch/>
-                  </pic:blipFill>
-                  <pic:spPr bwMode="auto">
-                    <a:xfrm>
-                      <a:off x="0" y="0"/>
-                      <a:ext cx="5626599" cy="2264708"/>
-                    </a:xfrm>
-                    <a:prstGeom prst="rect">
-                      <a:avLst/>
-                    </a:prstGeom>
-                    <a:noFill/>
-                    <a:ln>
-                      <a:noFill/>
-                    </a:ln>
-                    <a:extLst>
-                      <a:ext uri="{53640926-AAD7-44D8-BBD7-CCE9431645EC}">
-                        <a14:shadowObscured xmlns:a14="http://schemas.microsoft.com/office/drawing/2010/main"/>
-                      </a:ext>
-                    </a:extLst>
-                  </pic:spPr>
-                </pic:pic>
-              </a:graphicData>
-            </a:graphic>
-          </wp:inline>
-        </w:drawing>
+      <w:r>
+        <w:rPr>
+          <w:sz w:val="28"/>
+          <w:szCs w:val="28"/>
+        </w:rPr>
+        <w:br/>
+      </w:r>
+      <w:r>
+        <w:rPr>
+          <w:sz w:val="28"/>
+          <w:szCs w:val="28"/>
+        </w:rPr>
+        <w:lastRenderedPageBreak/>
+        <w:t>While[i&lt;=n,L[i,x_]=(Product[(x-y[[j]])/(y[[i]]-y[[j]]),{j,j=1,i-1}])*(Product[(x-y[[j]])/(y[[i]]-y[[j]]),{j,j=i+1,n}]);i++];</w:t>
+      </w:r>
+      <w:r>
+        <w:rPr>
+          <w:sz w:val="28"/>
+          <w:szCs w:val="28"/>
+        </w:rPr>
+        <w:br/>
+        <w:t>Lagrange[x_]=Sum[(L[</w:t>
+      </w:r>
+      <w:proofErr w:type="spellStart"/>
+      <w:r>
+        <w:rPr>
+          <w:sz w:val="28"/>
+          <w:szCs w:val="28"/>
+        </w:rPr>
+        <w:t>k,x</w:t>
+      </w:r>
+      <w:proofErr w:type="spellEnd"/>
+      <w:r>
+        <w:rPr>
+          <w:sz w:val="28"/>
+          <w:szCs w:val="28"/>
+        </w:rPr>
+        <w:t>]*f[[k]]),{</w:t>
+      </w:r>
+      <w:proofErr w:type="spellStart"/>
+      <w:r>
+        <w:rPr>
+          <w:sz w:val="28"/>
+          <w:szCs w:val="28"/>
+        </w:rPr>
+        <w:t>k,k</w:t>
+      </w:r>
+      <w:proofErr w:type="spellEnd"/>
+      <w:r>
+        <w:rPr>
+          <w:sz w:val="28"/>
+          <w:szCs w:val="28"/>
+        </w:rPr>
+        <w:t>=1,n}];</w:t>
+      </w:r>
+      <w:r>
+        <w:rPr>
+          <w:sz w:val="28"/>
+          <w:szCs w:val="28"/>
+        </w:rPr>
+        <w:br/>
+        <w:t>g=Simplify[N[Lagrange[x]]];</w:t>
       </w:r>
     </w:p>
     <w:p>
@@ -2251,117 +1982,89 @@
       </w:pPr>
       <w:r>
         <w:rPr>
-          <w:noProof/>
-          <w:sz w:val="28"/>
-          <w:szCs w:val="28"/>
-        </w:rPr>
-        <w:drawing>
-          <wp:inline distT="0" distB="0" distL="0" distR="0" wp14:anchorId="37441124" wp14:editId="00A51084">
-            <wp:extent cx="5490729" cy="2842260"/>
-            <wp:effectExtent l="0" t="0" r="0" b="0"/>
-            <wp:docPr id="1342792699" name="Picture 4"/>
-            <wp:cNvGraphicFramePr>
-              <a:graphicFrameLocks xmlns:a="http://schemas.openxmlformats.org/drawingml/2006/main" noChangeAspect="1"/>
-            </wp:cNvGraphicFramePr>
-            <a:graphic xmlns:a="http://schemas.openxmlformats.org/drawingml/2006/main">
-              <a:graphicData uri="http://schemas.openxmlformats.org/drawingml/2006/picture">
-                <pic:pic xmlns:pic="http://schemas.openxmlformats.org/drawingml/2006/picture">
-                  <pic:nvPicPr>
-                    <pic:cNvPr id="0" name="Picture 3"/>
-                    <pic:cNvPicPr>
-                      <a:picLocks noChangeAspect="1" noChangeArrowheads="1"/>
-                    </pic:cNvPicPr>
-                  </pic:nvPicPr>
-                  <pic:blipFill rotWithShape="1">
-                    <a:blip r:embed="rId5">
-                      <a:extLst>
-                        <a:ext uri="{28A0092B-C50C-407E-A947-70E740481C1C}">
-                          <a14:useLocalDpi xmlns:a14="http://schemas.microsoft.com/office/drawing/2010/main" val="0"/>
-                        </a:ext>
-                      </a:extLst>
-                    </a:blip>
-                    <a:srcRect t="27488" b="48373"/>
-                    <a:stretch/>
-                  </pic:blipFill>
-                  <pic:spPr bwMode="auto">
-                    <a:xfrm>
-                      <a:off x="0" y="0"/>
-                      <a:ext cx="5550080" cy="2872983"/>
-                    </a:xfrm>
-                    <a:prstGeom prst="rect">
-                      <a:avLst/>
-                    </a:prstGeom>
-                    <a:noFill/>
-                    <a:ln>
-                      <a:noFill/>
-                    </a:ln>
-                    <a:extLst>
-                      <a:ext uri="{53640926-AAD7-44D8-BBD7-CCE9431645EC}">
-                        <a14:shadowObscured xmlns:a14="http://schemas.microsoft.com/office/drawing/2010/main"/>
-                      </a:ext>
-                    </a:extLst>
-                  </pic:spPr>
-                </pic:pic>
-              </a:graphicData>
-            </a:graphic>
-          </wp:inline>
-        </w:drawing>
-      </w:r>
-    </w:p>
-    <w:p>
-      <w:pPr>
-        <w:rPr>
-          <w:sz w:val="28"/>
-          <w:szCs w:val="28"/>
-        </w:rPr>
-      </w:pPr>
-    </w:p>
-    <w:p>
-      <w:pPr>
-        <w:rPr>
-          <w:sz w:val="28"/>
-          <w:szCs w:val="28"/>
-        </w:rPr>
-      </w:pPr>
-    </w:p>
-    <w:p>
-      <w:pPr>
-        <w:rPr>
-          <w:sz w:val="28"/>
-          <w:szCs w:val="28"/>
-        </w:rPr>
-      </w:pPr>
-    </w:p>
-    <w:p>
-      <w:pPr>
-        <w:rPr>
-          <w:sz w:val="28"/>
-          <w:szCs w:val="28"/>
-        </w:rPr>
-      </w:pPr>
-    </w:p>
-    <w:p>
-      <w:pPr>
-        <w:rPr>
-          <w:sz w:val="28"/>
-          <w:szCs w:val="28"/>
-        </w:rPr>
-      </w:pPr>
-    </w:p>
-    <w:p>
-      <w:pPr>
-        <w:rPr>
-          <w:sz w:val="32"/>
-          <w:szCs w:val="32"/>
-        </w:rPr>
-      </w:pPr>
-      <w:proofErr w:type="gramStart"/>
-      <w:r>
-        <w:rPr>
-          <w:sz w:val="32"/>
-          <w:szCs w:val="32"/>
-        </w:rPr>
-        <w:lastRenderedPageBreak/>
+          <w:sz w:val="28"/>
+          <w:szCs w:val="28"/>
+        </w:rPr>
+        <w:t>y={0,1,3};</w:t>
+      </w:r>
+      <w:r>
+        <w:rPr>
+          <w:sz w:val="28"/>
+          <w:szCs w:val="28"/>
+        </w:rPr>
+        <w:br/>
+        <w:t>f={1,3,55};</w:t>
+      </w:r>
+      <w:r>
+        <w:rPr>
+          <w:sz w:val="28"/>
+          <w:szCs w:val="28"/>
+        </w:rPr>
+        <w:br/>
+        <w:t>n=Length[y];</w:t>
+      </w:r>
+      <w:r>
+        <w:rPr>
+          <w:sz w:val="28"/>
+          <w:szCs w:val="28"/>
+        </w:rPr>
+        <w:br/>
+        <w:t>n=Length[f];</w:t>
+      </w:r>
+      <w:r>
+        <w:rPr>
+          <w:sz w:val="28"/>
+          <w:szCs w:val="28"/>
+        </w:rPr>
+        <w:br/>
+        <w:t>dd[n_]:=Sum[(f[[i]])/((Product[(y[[i]]-y[[j]]),{j,j=1,i-1}])(Product[(y[[i]]-y[[j]]),{j,j=1,i-1}])),{i,1,n}]</w:t>
+      </w:r>
+      <w:r>
+        <w:rPr>
+          <w:sz w:val="28"/>
+          <w:szCs w:val="28"/>
+        </w:rPr>
+        <w:br/>
+        <w:t>p[x_]=Sum[(dd[i]*Product[If[i&lt;=j,1,x-y[[j]]],{j,1,i-1}]),{i,1,n}]</w:t>
+      </w:r>
+      <w:r>
+        <w:rPr>
+          <w:sz w:val="28"/>
+          <w:szCs w:val="28"/>
+        </w:rPr>
+        <w:br/>
+        <w:t>Print["Newton Polynomial =",p[x]]</w:t>
+      </w:r>
+      <w:r>
+        <w:rPr>
+          <w:sz w:val="28"/>
+          <w:szCs w:val="28"/>
+        </w:rPr>
+        <w:br/>
+        <w:t>Print["Simplified Newton Polynomial =",Simplify[p[x]]]</w:t>
+      </w:r>
+    </w:p>
+    <w:p>
+      <w:pPr>
+        <w:rPr>
+          <w:sz w:val="28"/>
+          <w:szCs w:val="28"/>
+        </w:rPr>
+      </w:pPr>
+    </w:p>
+    <w:p>
+      <w:pPr>
+        <w:rPr>
+          <w:sz w:val="32"/>
+          <w:szCs w:val="32"/>
+        </w:rPr>
+      </w:pPr>
+      <w:proofErr w:type="gramStart"/>
+      <w:r>
+        <w:rPr>
+          <w:sz w:val="32"/>
+          <w:szCs w:val="32"/>
+        </w:rPr>
         <w:t>Trapezoidal :</w:t>
       </w:r>
       <w:proofErr w:type="gramEnd"/>
@@ -2372,6 +2075,131 @@
         </w:rPr>
         <w:t>-</w:t>
       </w:r>
+    </w:p>
+    <w:p>
+      <w:pPr>
+        <w:rPr>
+          <w:sz w:val="28"/>
+          <w:szCs w:val="28"/>
+        </w:rPr>
+      </w:pPr>
+      <w:r>
+        <w:rPr>
+          <w:sz w:val="28"/>
+          <w:szCs w:val="28"/>
+        </w:rPr>
+        <w:t>f[x_</w:t>
+      </w:r>
+      <w:proofErr w:type="gramStart"/>
+      <w:r>
+        <w:rPr>
+          <w:sz w:val="28"/>
+          <w:szCs w:val="28"/>
+        </w:rPr>
+        <w:t>]:=</w:t>
+      </w:r>
+      <w:proofErr w:type="gramEnd"/>
+      <w:r>
+        <w:rPr>
+          <w:sz w:val="28"/>
+          <w:szCs w:val="28"/>
+        </w:rPr>
+        <w:t>(x^2)/(1+x+x^3)</w:t>
+      </w:r>
+      <w:r>
+        <w:rPr>
+          <w:sz w:val="28"/>
+          <w:szCs w:val="28"/>
+        </w:rPr>
+        <w:br/>
+        <w:t>a=1.0</w:t>
+      </w:r>
+      <w:r>
+        <w:rPr>
+          <w:sz w:val="28"/>
+          <w:szCs w:val="28"/>
+        </w:rPr>
+        <w:br/>
+        <w:t>b=2.0</w:t>
+      </w:r>
+      <w:r>
+        <w:rPr>
+          <w:sz w:val="28"/>
+          <w:szCs w:val="28"/>
+        </w:rPr>
+        <w:br/>
+        <w:t>Ap=((b-a)/2)*(f(a)+f[b])</w:t>
+      </w:r>
+      <w:r>
+        <w:rPr>
+          <w:sz w:val="28"/>
+          <w:szCs w:val="28"/>
+        </w:rPr>
+        <w:br/>
+      </w:r>
+      <w:proofErr w:type="spellStart"/>
+      <w:r>
+        <w:rPr>
+          <w:sz w:val="28"/>
+          <w:szCs w:val="28"/>
+        </w:rPr>
+        <w:t>Exacti</w:t>
+      </w:r>
+      <w:proofErr w:type="spellEnd"/>
+      <w:r>
+        <w:rPr>
+          <w:sz w:val="28"/>
+          <w:szCs w:val="28"/>
+        </w:rPr>
+        <w:t>=N[Integrate[((x^2)/(1+x+x^3)),{i,1,2}]]</w:t>
+      </w:r>
+      <w:r>
+        <w:rPr>
+          <w:sz w:val="28"/>
+          <w:szCs w:val="28"/>
+        </w:rPr>
+        <w:br/>
+      </w:r>
+      <w:proofErr w:type="spellStart"/>
+      <w:r>
+        <w:rPr>
+          <w:sz w:val="28"/>
+          <w:szCs w:val="28"/>
+        </w:rPr>
+        <w:t>Abserr</w:t>
+      </w:r>
+      <w:proofErr w:type="spellEnd"/>
+      <w:r>
+        <w:rPr>
+          <w:sz w:val="28"/>
+          <w:szCs w:val="28"/>
+        </w:rPr>
+        <w:t>=Abs[Ap-</w:t>
+      </w:r>
+      <w:proofErr w:type="spellStart"/>
+      <w:r>
+        <w:rPr>
+          <w:sz w:val="28"/>
+          <w:szCs w:val="28"/>
+        </w:rPr>
+        <w:t>Exacti</w:t>
+      </w:r>
+      <w:proofErr w:type="spellEnd"/>
+      <w:r>
+        <w:rPr>
+          <w:sz w:val="28"/>
+          <w:szCs w:val="28"/>
+        </w:rPr>
+        <w:t>]</w:t>
+      </w:r>
+    </w:p>
+    <w:p>
+      <w:pPr>
+        <w:rPr>
+          <w:sz w:val="28"/>
+          <w:szCs w:val="28"/>
+        </w:rPr>
+      </w:pPr>
     </w:p>
     <w:p>
       <w:pPr>
@@ -2404,7 +2232,7 @@
                     </pic:cNvPicPr>
                   </pic:nvPicPr>
                   <pic:blipFill rotWithShape="1">
-                    <a:blip r:embed="rId6">
+                    <a:blip r:embed="rId4">
                       <a:extLst>
                         <a:ext uri="{28A0092B-C50C-407E-A947-70E740481C1C}">
                           <a14:useLocalDpi xmlns:a14="http://schemas.microsoft.com/office/drawing/2010/main" val="0"/>
@@ -2481,6 +2309,163 @@
     <w:p>
       <w:pPr>
         <w:rPr>
+          <w:sz w:val="28"/>
+          <w:szCs w:val="28"/>
+        </w:rPr>
+      </w:pPr>
+      <w:r>
+        <w:rPr>
+          <w:sz w:val="28"/>
+          <w:szCs w:val="28"/>
+        </w:rPr>
+        <w:t>f[x_</w:t>
+      </w:r>
+      <w:proofErr w:type="gramStart"/>
+      <w:r>
+        <w:rPr>
+          <w:sz w:val="28"/>
+          <w:szCs w:val="28"/>
+        </w:rPr>
+        <w:t>]:=</w:t>
+      </w:r>
+      <w:proofErr w:type="gramEnd"/>
+      <w:r>
+        <w:rPr>
+          <w:sz w:val="28"/>
+          <w:szCs w:val="28"/>
+        </w:rPr>
+        <w:t>(x^2)/(1+x+x^3)</w:t>
+      </w:r>
+      <w:r>
+        <w:rPr>
+          <w:sz w:val="28"/>
+          <w:szCs w:val="28"/>
+        </w:rPr>
+        <w:br/>
+        <w:t>a=1.0;</w:t>
+      </w:r>
+      <w:r>
+        <w:rPr>
+          <w:sz w:val="28"/>
+          <w:szCs w:val="28"/>
+        </w:rPr>
+        <w:br/>
+        <w:t>b=2.0;</w:t>
+      </w:r>
+      <w:r>
+        <w:rPr>
+          <w:sz w:val="28"/>
+          <w:szCs w:val="28"/>
+        </w:rPr>
+        <w:br/>
+        <w:t>n=20;</w:t>
+      </w:r>
+      <w:r>
+        <w:rPr>
+          <w:sz w:val="28"/>
+          <w:szCs w:val="28"/>
+        </w:rPr>
+        <w:br/>
+        <w:t>h=(b-a)/n;</w:t>
+      </w:r>
+      <w:r>
+        <w:rPr>
+          <w:sz w:val="28"/>
+          <w:szCs w:val="28"/>
+        </w:rPr>
+        <w:br/>
+        <w:t>ap=h/2*(f(a)+2*Sum[f[</w:t>
+      </w:r>
+      <w:proofErr w:type="spellStart"/>
+      <w:r>
+        <w:rPr>
+          <w:sz w:val="28"/>
+          <w:szCs w:val="28"/>
+        </w:rPr>
+        <w:t>a+i</w:t>
+      </w:r>
+      <w:proofErr w:type="spellEnd"/>
+      <w:r>
+        <w:rPr>
+          <w:sz w:val="28"/>
+          <w:szCs w:val="28"/>
+        </w:rPr>
+        <w:t>*h]+f[b],{i,1,n-1}])</w:t>
+      </w:r>
+      <w:r>
+        <w:rPr>
+          <w:sz w:val="28"/>
+          <w:szCs w:val="28"/>
+        </w:rPr>
+        <w:br/>
+      </w:r>
+      <w:proofErr w:type="spellStart"/>
+      <w:r>
+        <w:rPr>
+          <w:sz w:val="28"/>
+          <w:szCs w:val="28"/>
+        </w:rPr>
+        <w:t>exacti</w:t>
+      </w:r>
+      <w:proofErr w:type="spellEnd"/>
+      <w:r>
+        <w:rPr>
+          <w:sz w:val="28"/>
+          <w:szCs w:val="28"/>
+        </w:rPr>
+        <w:t>=N[Integrate[f[x],{x,1,2}]]</w:t>
+      </w:r>
+      <w:r>
+        <w:rPr>
+          <w:sz w:val="28"/>
+          <w:szCs w:val="28"/>
+        </w:rPr>
+        <w:br/>
+      </w:r>
+      <w:proofErr w:type="spellStart"/>
+      <w:r>
+        <w:rPr>
+          <w:sz w:val="28"/>
+          <w:szCs w:val="28"/>
+        </w:rPr>
+        <w:t>abserr</w:t>
+      </w:r>
+      <w:proofErr w:type="spellEnd"/>
+      <w:r>
+        <w:rPr>
+          <w:sz w:val="28"/>
+          <w:szCs w:val="28"/>
+        </w:rPr>
+        <w:t>=abs[ap-</w:t>
+      </w:r>
+      <w:proofErr w:type="spellStart"/>
+      <w:r>
+        <w:rPr>
+          <w:sz w:val="28"/>
+          <w:szCs w:val="28"/>
+        </w:rPr>
+        <w:t>exacti</w:t>
+      </w:r>
+      <w:proofErr w:type="spellEnd"/>
+      <w:r>
+        <w:rPr>
+          <w:sz w:val="28"/>
+          <w:szCs w:val="28"/>
+        </w:rPr>
+        <w:t>]</w:t>
+      </w:r>
+    </w:p>
+    <w:p>
+      <w:pPr>
+        <w:rPr>
+          <w:sz w:val="28"/>
+          <w:szCs w:val="28"/>
+        </w:rPr>
+      </w:pPr>
+    </w:p>
+    <w:p>
+      <w:pPr>
+        <w:rPr>
           <w:sz w:val="32"/>
           <w:szCs w:val="32"/>
         </w:rPr>
@@ -2509,7 +2494,7 @@
                     </pic:cNvPicPr>
                   </pic:nvPicPr>
                   <pic:blipFill rotWithShape="1">
-                    <a:blip r:embed="rId6">
+                    <a:blip r:embed="rId4">
                       <a:extLst>
                         <a:ext uri="{28A0092B-C50C-407E-A947-70E740481C1C}">
                           <a14:useLocalDpi xmlns:a14="http://schemas.microsoft.com/office/drawing/2010/main" val="0"/>
@@ -2579,6 +2564,132 @@
     <w:p>
       <w:pPr>
         <w:rPr>
+          <w:sz w:val="28"/>
+          <w:szCs w:val="28"/>
+        </w:rPr>
+      </w:pPr>
+      <w:r>
+        <w:rPr>
+          <w:sz w:val="28"/>
+          <w:szCs w:val="28"/>
+        </w:rPr>
+        <w:t>d[x_]:=1/(1+x);</w:t>
+      </w:r>
+      <w:r>
+        <w:rPr>
+          <w:sz w:val="28"/>
+          <w:szCs w:val="28"/>
+        </w:rPr>
+        <w:br/>
+        <w:t>m=12;</w:t>
+      </w:r>
+      <w:r>
+        <w:rPr>
+          <w:sz w:val="28"/>
+          <w:szCs w:val="28"/>
+        </w:rPr>
+        <w:br/>
+        <w:t>a=0;</w:t>
+      </w:r>
+      <w:r>
+        <w:rPr>
+          <w:sz w:val="28"/>
+          <w:szCs w:val="28"/>
+        </w:rPr>
+        <w:br/>
+        <w:t>b=1;</w:t>
+      </w:r>
+      <w:r>
+        <w:rPr>
+          <w:sz w:val="28"/>
+          <w:szCs w:val="28"/>
+        </w:rPr>
+        <w:br/>
+        <w:t>n=m/2;</w:t>
+      </w:r>
+      <w:r>
+        <w:rPr>
+          <w:sz w:val="28"/>
+          <w:szCs w:val="28"/>
+        </w:rPr>
+        <w:br/>
+        <w:t>h=(b-a)/m;</w:t>
+      </w:r>
+      <w:r>
+        <w:rPr>
+          <w:sz w:val="28"/>
+          <w:szCs w:val="28"/>
+        </w:rPr>
+        <w:br/>
+        <w:t>APPINT=N[h/3((f[a]+f[b])+2*Sum[f[a+(2k)*h],{k,1,m-1}]+4*Sum[f[a+(2k-1)*h],{k,1,m}])];</w:t>
+      </w:r>
+      <w:r>
+        <w:rPr>
+          <w:sz w:val="28"/>
+          <w:szCs w:val="28"/>
+        </w:rPr>
+        <w:br/>
+        <w:t>EXACTINT=N[Integrate[d[x],{x,0,1}]];</w:t>
+      </w:r>
+      <w:r>
+        <w:rPr>
+          <w:sz w:val="28"/>
+          <w:szCs w:val="28"/>
+        </w:rPr>
+        <w:br/>
+        <w:t>Error=Abs[APPINT-EXACTINT];</w:t>
+      </w:r>
+      <w:r>
+        <w:rPr>
+          <w:sz w:val="28"/>
+          <w:szCs w:val="28"/>
+        </w:rPr>
+        <w:br/>
+      </w:r>
+      <w:r>
+        <w:rPr>
+          <w:sz w:val="28"/>
+          <w:szCs w:val="28"/>
+        </w:rPr>
+        <w:lastRenderedPageBreak/>
+        <w:t>Print["APPINT=",APPINT]</w:t>
+      </w:r>
+      <w:r>
+        <w:rPr>
+          <w:sz w:val="28"/>
+          <w:szCs w:val="28"/>
+        </w:rPr>
+        <w:br/>
+        <w:t>Print["</w:t>
+      </w:r>
+      <w:proofErr w:type="spellStart"/>
+      <w:r>
+        <w:rPr>
+          <w:sz w:val="28"/>
+          <w:szCs w:val="28"/>
+        </w:rPr>
+        <w:t>Exactint</w:t>
+      </w:r>
+      <w:proofErr w:type="spellEnd"/>
+      <w:r>
+        <w:rPr>
+          <w:sz w:val="28"/>
+          <w:szCs w:val="28"/>
+        </w:rPr>
+        <w:t>=",EXACTINT]</w:t>
+      </w:r>
+      <w:r>
+        <w:rPr>
+          <w:sz w:val="28"/>
+          <w:szCs w:val="28"/>
+        </w:rPr>
+        <w:br/>
+        <w:t>Print["Error=",Error]</w:t>
+      </w:r>
+    </w:p>
+    <w:p>
+      <w:pPr>
+        <w:rPr>
           <w:sz w:val="32"/>
           <w:szCs w:val="32"/>
         </w:rPr>
@@ -2607,7 +2718,7 @@
                     </pic:cNvPicPr>
                   </pic:nvPicPr>
                   <pic:blipFill rotWithShape="1">
-                    <a:blip r:embed="rId7">
+                    <a:blip r:embed="rId5">
                       <a:extLst>
                         <a:ext uri="{28A0092B-C50C-407E-A947-70E740481C1C}">
                           <a14:useLocalDpi xmlns:a14="http://schemas.microsoft.com/office/drawing/2010/main" val="0"/>
@@ -2671,31 +2782,336 @@
           <w:sz w:val="32"/>
           <w:szCs w:val="32"/>
         </w:rPr>
+        <w:t>Euler :</w:t>
+      </w:r>
+      <w:proofErr w:type="gramEnd"/>
+      <w:r>
+        <w:rPr>
+          <w:sz w:val="32"/>
+          <w:szCs w:val="32"/>
+        </w:rPr>
+        <w:t>-</w:t>
+      </w:r>
+    </w:p>
+    <w:p>
+      <w:pPr>
+        <w:rPr>
+          <w:sz w:val="28"/>
+          <w:szCs w:val="28"/>
+        </w:rPr>
+      </w:pPr>
+      <w:proofErr w:type="spellStart"/>
+      <w:r>
+        <w:rPr>
+          <w:sz w:val="28"/>
+          <w:szCs w:val="28"/>
+        </w:rPr>
+        <w:t>ExactSol</w:t>
+      </w:r>
+      <w:proofErr w:type="spellEnd"/>
+      <w:r>
+        <w:rPr>
+          <w:sz w:val="28"/>
+          <w:szCs w:val="28"/>
+        </w:rPr>
+        <w:t xml:space="preserve">= </w:t>
+      </w:r>
+      <w:proofErr w:type="spellStart"/>
+      <w:r>
+        <w:rPr>
+          <w:sz w:val="28"/>
+          <w:szCs w:val="28"/>
+        </w:rPr>
+        <w:t>DSolve</w:t>
+      </w:r>
+      <w:proofErr w:type="spellEnd"/>
+      <w:r>
+        <w:rPr>
+          <w:sz w:val="28"/>
+          <w:szCs w:val="28"/>
+        </w:rPr>
+        <w:t>[{y'[x]==</w:t>
+      </w:r>
+      <w:proofErr w:type="spellStart"/>
+      <w:r>
+        <w:rPr>
+          <w:sz w:val="28"/>
+          <w:szCs w:val="28"/>
+        </w:rPr>
+        <w:t>x+y</w:t>
+      </w:r>
+      <w:proofErr w:type="spellEnd"/>
+      <w:r>
+        <w:rPr>
+          <w:sz w:val="28"/>
+          <w:szCs w:val="28"/>
+        </w:rPr>
+        <w:t>[x],y[0]==1.0},y[x],x]</w:t>
+      </w:r>
+      <w:r>
+        <w:rPr>
+          <w:sz w:val="28"/>
+          <w:szCs w:val="28"/>
+        </w:rPr>
+        <w:br/>
+        <w:t>L[</w:t>
+      </w:r>
+      <w:proofErr w:type="spellStart"/>
+      <w:r>
+        <w:rPr>
+          <w:sz w:val="28"/>
+          <w:szCs w:val="28"/>
+        </w:rPr>
+        <w:t>x_,y</w:t>
+      </w:r>
+      <w:proofErr w:type="spellEnd"/>
+      <w:r>
+        <w:rPr>
+          <w:sz w:val="28"/>
+          <w:szCs w:val="28"/>
+        </w:rPr>
+        <w:t>_]:=</w:t>
+      </w:r>
+      <w:proofErr w:type="spellStart"/>
+      <w:r>
+        <w:rPr>
+          <w:sz w:val="28"/>
+          <w:szCs w:val="28"/>
+        </w:rPr>
+        <w:t>x+y</w:t>
+      </w:r>
+      <w:proofErr w:type="spellEnd"/>
+      <w:r>
+        <w:rPr>
+          <w:sz w:val="28"/>
+          <w:szCs w:val="28"/>
+        </w:rPr>
+        <w:br/>
+        <w:t>n=10;</w:t>
+      </w:r>
+      <w:r>
+        <w:rPr>
+          <w:sz w:val="28"/>
+          <w:szCs w:val="28"/>
+        </w:rPr>
+        <w:br/>
+        <w:t>a=0.0;</w:t>
+      </w:r>
+      <w:r>
+        <w:rPr>
+          <w:sz w:val="28"/>
+          <w:szCs w:val="28"/>
+        </w:rPr>
+        <w:br/>
+        <w:t>b=1.0;</w:t>
+      </w:r>
+      <w:r>
+        <w:rPr>
+          <w:sz w:val="28"/>
+          <w:szCs w:val="28"/>
+        </w:rPr>
+        <w:br/>
+        <w:t>h=(b-a)/n;</w:t>
+      </w:r>
+      <w:r>
+        <w:rPr>
+          <w:sz w:val="28"/>
+          <w:szCs w:val="28"/>
+        </w:rPr>
+        <w:br/>
+        <w:t>y[0]=1.0;</w:t>
+      </w:r>
+      <w:r>
+        <w:rPr>
+          <w:sz w:val="28"/>
+          <w:szCs w:val="28"/>
+        </w:rPr>
+        <w:br/>
+        <w:t>y0=y[0];</w:t>
+      </w:r>
+      <w:r>
+        <w:rPr>
+          <w:sz w:val="28"/>
+          <w:szCs w:val="28"/>
+        </w:rPr>
+        <w:br/>
+        <w:t>For[</w:t>
+      </w:r>
+      <w:proofErr w:type="spellStart"/>
+      <w:r>
+        <w:rPr>
+          <w:sz w:val="28"/>
+          <w:szCs w:val="28"/>
+        </w:rPr>
+        <w:t>i</w:t>
+      </w:r>
+      <w:proofErr w:type="spellEnd"/>
+      <w:r>
+        <w:rPr>
+          <w:sz w:val="28"/>
+          <w:szCs w:val="28"/>
+        </w:rPr>
+        <w:t>=0,i&lt;=n-1,i++,z[</w:t>
+      </w:r>
+      <w:proofErr w:type="spellStart"/>
+      <w:r>
+        <w:rPr>
+          <w:sz w:val="28"/>
+          <w:szCs w:val="28"/>
+        </w:rPr>
+        <w:t>i</w:t>
+      </w:r>
+      <w:proofErr w:type="spellEnd"/>
+      <w:r>
+        <w:rPr>
+          <w:sz w:val="28"/>
+          <w:szCs w:val="28"/>
+        </w:rPr>
+        <w:t>]=</w:t>
+      </w:r>
+      <w:proofErr w:type="spellStart"/>
+      <w:r>
+        <w:rPr>
+          <w:sz w:val="28"/>
+          <w:szCs w:val="28"/>
+        </w:rPr>
+        <w:t>a+i</w:t>
+      </w:r>
+      <w:proofErr w:type="spellEnd"/>
+      <w:r>
+        <w:rPr>
+          <w:sz w:val="28"/>
+          <w:szCs w:val="28"/>
+        </w:rPr>
+        <w:t>*h;</w:t>
+      </w:r>
+      <w:r>
+        <w:rPr>
+          <w:sz w:val="28"/>
+          <w:szCs w:val="28"/>
+        </w:rPr>
+        <w:br/>
+        <w:t>y[</w:t>
+      </w:r>
+      <w:proofErr w:type="spellStart"/>
+      <w:r>
+        <w:rPr>
+          <w:sz w:val="28"/>
+          <w:szCs w:val="28"/>
+        </w:rPr>
+        <w:t>i</w:t>
+      </w:r>
+      <w:proofErr w:type="spellEnd"/>
+      <w:r>
+        <w:rPr>
+          <w:sz w:val="28"/>
+          <w:szCs w:val="28"/>
+        </w:rPr>
+        <w:t>]=y0;</w:t>
+      </w:r>
+      <w:r>
+        <w:rPr>
+          <w:sz w:val="28"/>
+          <w:szCs w:val="28"/>
+        </w:rPr>
+        <w:br/>
+        <w:t>y[i+1]=y[</w:t>
+      </w:r>
+      <w:proofErr w:type="spellStart"/>
+      <w:r>
+        <w:rPr>
+          <w:sz w:val="28"/>
+          <w:szCs w:val="28"/>
+        </w:rPr>
+        <w:t>i</w:t>
+      </w:r>
+      <w:proofErr w:type="spellEnd"/>
+      <w:r>
+        <w:rPr>
+          <w:sz w:val="28"/>
+          <w:szCs w:val="28"/>
+        </w:rPr>
+        <w:t>]+h*L[y[</w:t>
+      </w:r>
+      <w:proofErr w:type="spellStart"/>
+      <w:r>
+        <w:rPr>
+          <w:sz w:val="28"/>
+          <w:szCs w:val="28"/>
+        </w:rPr>
+        <w:t>i</w:t>
+      </w:r>
+      <w:proofErr w:type="spellEnd"/>
+      <w:r>
+        <w:rPr>
+          <w:sz w:val="28"/>
+          <w:szCs w:val="28"/>
+        </w:rPr>
+        <w:t>],y[</w:t>
+      </w:r>
+      <w:proofErr w:type="spellStart"/>
+      <w:r>
+        <w:rPr>
+          <w:sz w:val="28"/>
+          <w:szCs w:val="28"/>
+        </w:rPr>
+        <w:t>i</w:t>
+      </w:r>
+      <w:proofErr w:type="spellEnd"/>
+      <w:r>
+        <w:rPr>
+          <w:sz w:val="28"/>
+          <w:szCs w:val="28"/>
+        </w:rPr>
+        <w:t>]];</w:t>
+      </w:r>
+      <w:r>
+        <w:rPr>
+          <w:sz w:val="28"/>
+          <w:szCs w:val="28"/>
+        </w:rPr>
+        <w:br/>
+        <w:t xml:space="preserve">Print["The",i+1,"Approx. </w:t>
+      </w:r>
+      <w:proofErr w:type="spellStart"/>
+      <w:r>
+        <w:rPr>
+          <w:sz w:val="28"/>
+          <w:szCs w:val="28"/>
+        </w:rPr>
+        <w:t>vause</w:t>
+      </w:r>
+      <w:proofErr w:type="spellEnd"/>
+      <w:r>
+        <w:rPr>
+          <w:sz w:val="28"/>
+          <w:szCs w:val="28"/>
+        </w:rPr>
+        <w:t xml:space="preserve"> is ",y[i+1]];</w:t>
+      </w:r>
+      <w:r>
+        <w:rPr>
+          <w:sz w:val="28"/>
+          <w:szCs w:val="28"/>
+        </w:rPr>
+        <w:br/>
+        <w:t>y0=y[i+1]];</w:t>
+      </w:r>
+    </w:p>
+    <w:p>
+      <w:pPr>
+        <w:rPr>
+          <w:sz w:val="32"/>
+          <w:szCs w:val="32"/>
+        </w:rPr>
+      </w:pPr>
+      <w:r>
+        <w:rPr>
+          <w:noProof/>
+          <w:sz w:val="32"/>
+          <w:szCs w:val="32"/>
+        </w:rPr>
         <w:lastRenderedPageBreak/>
-        <w:t>Euler :</w:t>
-      </w:r>
-      <w:proofErr w:type="gramEnd"/>
-      <w:r>
-        <w:rPr>
-          <w:sz w:val="32"/>
-          <w:szCs w:val="32"/>
-        </w:rPr>
-        <w:t>-</w:t>
-      </w:r>
-    </w:p>
-    <w:p>
-      <w:pPr>
-        <w:rPr>
-          <w:sz w:val="32"/>
-          <w:szCs w:val="32"/>
-        </w:rPr>
-      </w:pPr>
-      <w:r>
-        <w:rPr>
-          <w:noProof/>
-          <w:sz w:val="32"/>
-          <w:szCs w:val="32"/>
-        </w:rPr>
         <w:drawing>
           <wp:inline distT="0" distB="0" distL="0" distR="0" wp14:anchorId="1E44CE07" wp14:editId="5BDD30F8">
             <wp:extent cx="5318760" cy="4294086"/>
@@ -2714,7 +3130,7 @@
                     </pic:cNvPicPr>
                   </pic:nvPicPr>
                   <pic:blipFill rotWithShape="1">
-                    <a:blip r:embed="rId8">
+                    <a:blip r:embed="rId6">
                       <a:extLst>
                         <a:ext uri="{28A0092B-C50C-407E-A947-70E740481C1C}">
                           <a14:useLocalDpi xmlns:a14="http://schemas.microsoft.com/office/drawing/2010/main" val="0"/>
